--- a/Лабораторная 1/график на 3 доп.docx
+++ b/Лабораторная 1/график на 3 доп.docx
@@ -3,6 +3,7 @@
 <w:document xmlns:wpc="http://schemas.microsoft.com/office/word/2010/wordprocessingCanvas" xmlns:cx="http://schemas.microsoft.com/office/drawing/2014/chartex" xmlns:mc="http://schemas.openxmlformats.org/markup-compatibility/2006" xmlns:o="urn:schemas-microsoft-com:office:office" xmlns:r="http://schemas.openxmlformats.org/officeDocument/2006/relationships" xmlns:m="http://schemas.openxmlformats.org/officeDocument/2006/math" xmlns:v="urn:schemas-microsoft-com:vml" xmlns:wp14="http://schemas.microsoft.com/office/word/2010/wordprocessingDrawing" xmlns:wp="http://schemas.openxmlformats.org/drawingml/2006/wordprocessingDrawing" xmlns:w10="urn:schemas-microsoft-com:office:word" xmlns:w="http://schemas.openxmlformats.org/wordprocessingml/2006/main" xmlns:w14="http://schemas.microsoft.com/office/word/2010/wordml" xmlns:w15="http://schemas.microsoft.com/office/word/2012/wordml" xmlns:w16se="http://schemas.microsoft.com/office/word/2015/wordml/symex" xmlns:wpg="http://schemas.microsoft.com/office/word/2010/wordprocessingGroup" xmlns:wpi="http://schemas.microsoft.com/office/word/2010/wordprocessingInk" xmlns:wne="http://schemas.microsoft.com/office/word/2006/wordml" xmlns:wps="http://schemas.microsoft.com/office/word/2010/wordprocessingShape" mc:Ignorable="w14 w15 w16se wp14">
   <w:body>
     <w:p>
+      <w:bookmarkStart w:id="0" w:name="_GoBack"/>
       <w:r>
         <w:rPr>
           <w:noProof/>
@@ -22,7 +23,6 @@
           </wp:inline>
         </w:drawing>
       </w:r>
-      <w:bookmarkStart w:id="0" w:name="_GoBack"/>
       <w:bookmarkEnd w:id="0"/>
     </w:p>
     <w:sectPr>
@@ -699,6 +699,70 @@
         </c:scaling>
         <c:delete val="0"/>
         <c:axPos val="b"/>
+        <c:title>
+          <c:tx>
+            <c:rich>
+              <a:bodyPr rot="0" spcFirstLastPara="1" vertOverflow="ellipsis" vert="horz" wrap="square" anchor="ctr" anchorCtr="1"/>
+              <a:lstStyle/>
+              <a:p>
+                <a:pPr>
+                  <a:defRPr sz="1000" b="0" i="0" u="none" strike="noStrike" kern="1200" baseline="0">
+                    <a:solidFill>
+                      <a:schemeClr val="tx1">
+                        <a:lumMod val="65000"/>
+                        <a:lumOff val="35000"/>
+                      </a:schemeClr>
+                    </a:solidFill>
+                    <a:latin typeface="+mn-lt"/>
+                    <a:ea typeface="+mn-ea"/>
+                    <a:cs typeface="+mn-cs"/>
+                  </a:defRPr>
+                </a:pPr>
+                <a:r>
+                  <a:rPr lang="ru-RU"/>
+                  <a:t>размеры</a:t>
+                </a:r>
+                <a:r>
+                  <a:rPr lang="ru-RU" baseline="0"/>
+                  <a:t> (</a:t>
+                </a:r>
+                <a:r>
+                  <a:rPr lang="en-US" baseline="0"/>
+                  <a:t>N)</a:t>
+                </a:r>
+                <a:endParaRPr lang="ru-RU"/>
+              </a:p>
+            </c:rich>
+          </c:tx>
+          <c:overlay val="0"/>
+          <c:spPr>
+            <a:noFill/>
+            <a:ln>
+              <a:noFill/>
+            </a:ln>
+            <a:effectLst/>
+          </c:spPr>
+          <c:txPr>
+            <a:bodyPr rot="0" spcFirstLastPara="1" vertOverflow="ellipsis" vert="horz" wrap="square" anchor="ctr" anchorCtr="1"/>
+            <a:lstStyle/>
+            <a:p>
+              <a:pPr>
+                <a:defRPr sz="1000" b="0" i="0" u="none" strike="noStrike" kern="1200" baseline="0">
+                  <a:solidFill>
+                    <a:schemeClr val="tx1">
+                      <a:lumMod val="65000"/>
+                      <a:lumOff val="35000"/>
+                    </a:schemeClr>
+                  </a:solidFill>
+                  <a:latin typeface="+mn-lt"/>
+                  <a:ea typeface="+mn-ea"/>
+                  <a:cs typeface="+mn-cs"/>
+                </a:defRPr>
+              </a:pPr>
+              <a:endParaRPr lang="ru-RU"/>
+            </a:p>
+          </c:txPr>
+        </c:title>
         <c:numFmt formatCode="General" sourceLinked="1"/>
         <c:majorTickMark val="none"/>
         <c:minorTickMark val="none"/>
@@ -764,6 +828,66 @@
             <a:effectLst/>
           </c:spPr>
         </c:majorGridlines>
+        <c:title>
+          <c:tx>
+            <c:rich>
+              <a:bodyPr rot="-5400000" spcFirstLastPara="1" vertOverflow="ellipsis" vert="horz" wrap="square" anchor="ctr" anchorCtr="1"/>
+              <a:lstStyle/>
+              <a:p>
+                <a:pPr>
+                  <a:defRPr sz="1000" b="0" i="0" u="none" strike="noStrike" kern="1200" baseline="0">
+                    <a:solidFill>
+                      <a:schemeClr val="tx1">
+                        <a:lumMod val="65000"/>
+                        <a:lumOff val="35000"/>
+                      </a:schemeClr>
+                    </a:solidFill>
+                    <a:latin typeface="+mn-lt"/>
+                    <a:ea typeface="+mn-ea"/>
+                    <a:cs typeface="+mn-cs"/>
+                  </a:defRPr>
+                </a:pPr>
+                <a:r>
+                  <a:rPr lang="ru-RU"/>
+                  <a:t>количество</a:t>
+                </a:r>
+                <a:r>
+                  <a:rPr lang="ru-RU" baseline="0"/>
+                  <a:t> иттераций</a:t>
+                </a:r>
+                <a:endParaRPr lang="ru-RU"/>
+              </a:p>
+            </c:rich>
+          </c:tx>
+          <c:overlay val="0"/>
+          <c:spPr>
+            <a:noFill/>
+            <a:ln>
+              <a:noFill/>
+            </a:ln>
+            <a:effectLst/>
+          </c:spPr>
+          <c:txPr>
+            <a:bodyPr rot="-5400000" spcFirstLastPara="1" vertOverflow="ellipsis" vert="horz" wrap="square" anchor="ctr" anchorCtr="1"/>
+            <a:lstStyle/>
+            <a:p>
+              <a:pPr>
+                <a:defRPr sz="1000" b="0" i="0" u="none" strike="noStrike" kern="1200" baseline="0">
+                  <a:solidFill>
+                    <a:schemeClr val="tx1">
+                      <a:lumMod val="65000"/>
+                      <a:lumOff val="35000"/>
+                    </a:schemeClr>
+                  </a:solidFill>
+                  <a:latin typeface="+mn-lt"/>
+                  <a:ea typeface="+mn-ea"/>
+                  <a:cs typeface="+mn-cs"/>
+                </a:defRPr>
+              </a:pPr>
+              <a:endParaRPr lang="ru-RU"/>
+            </a:p>
+          </c:txPr>
+        </c:title>
         <c:numFmt formatCode="General" sourceLinked="1"/>
         <c:majorTickMark val="none"/>
         <c:minorTickMark val="none"/>
